--- a/31-ACTA DE REUNION DE NOMBRAMIENTO DE RESPONSABLES.docx
+++ b/31-ACTA DE REUNION DE NOMBRAMIENTO DE RESPONSABLES.docx
@@ -222,9 +222,63 @@
     <w:p>
       <w:pPr>
         <w:rPr>
-          <w:lang w:val="es-ES_tradnl"/>
-        </w:rPr>
-      </w:pPr>
+          <w:u w:val="single"/>
+          <w:lang w:val="es-ES_tradnl"/>
+        </w:rPr>
+      </w:pPr>
+      <w:r>
+        <w:rPr>
+          <w:u w:val="single"/>
+          <w:lang w:val="es-ES_tradnl"/>
+        </w:rPr>
+        <w:t>Acuerdos</w:t>
+      </w:r>
+    </w:p>
+    <w:p>
+      <w:pPr>
+        <w:rPr>
+          <w:lang w:val="es-ES_tradnl"/>
+        </w:rPr>
+      </w:pPr>
+    </w:p>
+    <w:p>
+      <w:pPr>
+        <w:rPr>
+          <w:lang w:val="es-ES_tradnl"/>
+        </w:rPr>
+      </w:pPr>
+      <w:r>
+        <w:rPr>
+          <w:lang w:val="es-ES_tradnl"/>
+        </w:rPr>
+        <w:t>Acuerdo 1</w:t>
+      </w:r>
+    </w:p>
+    <w:p>
+      <w:pPr>
+        <w:rPr>
+          <w:lang w:val="es-ES_tradnl"/>
+        </w:rPr>
+      </w:pPr>
+      <w:r>
+        <w:rPr>
+          <w:lang w:val="es-ES_tradnl"/>
+        </w:rPr>
+        <w:t>Acuerdo 2</w:t>
+      </w:r>
+    </w:p>
+    <w:p>
+      <w:pPr>
+        <w:rPr>
+          <w:lang w:val="es-ES_tradnl"/>
+        </w:rPr>
+      </w:pPr>
+      <w:r>
+        <w:rPr>
+          <w:lang w:val="es-ES_tradnl"/>
+        </w:rPr>
+        <w:t>Acuerdo 3</w:t>
+      </w:r>
     </w:p>
     <w:sectPr>
       <w:pgSz w:w="11906" w:h="16838"/>
